--- a/Multiplayer project base.docx
+++ b/Multiplayer project base.docx
@@ -10,21 +10,86 @@
         <w:t>Multiplayer project base</w:t>
       </w:r>
     </w:p>
-    <w:p>
-      <w:pPr>
-        <w:jc w:val="center"/>
-      </w:pPr>
-    </w:p>
+    <w:p/>
     <w:p>
       <w:pPr>
         <w:pStyle w:val="ListParagraph"/>
         <w:numPr>
           <w:ilvl w:val="0"/>
-          <w:numId w:val="1"/>
+          <w:numId w:val="8"/>
         </w:numPr>
       </w:pPr>
       <w:r>
-        <w:t>Start with the base canvas setup on the front end</w:t>
+        <w:t xml:space="preserve"> Front End</w:t>
+      </w:r>
+    </w:p>
+    <w:p>
+      <w:pPr>
+        <w:pStyle w:val="ListParagraph"/>
+        <w:numPr>
+          <w:ilvl w:val="1"/>
+          <w:numId w:val="8"/>
+        </w:numPr>
+      </w:pPr>
+      <w:r>
+        <w:t>Start with the base canvas setup</w:t>
+      </w:r>
+    </w:p>
+    <w:p>
+      <w:pPr>
+        <w:pStyle w:val="ListParagraph"/>
+        <w:numPr>
+          <w:ilvl w:val="2"/>
+          <w:numId w:val="8"/>
+        </w:numPr>
+      </w:pPr>
+      <w:r>
+        <w:t>Size of the canvas should be a square with top down perspective</w:t>
+      </w:r>
+      <w:r>
+        <w:t xml:space="preserve"> (sides are the length of window height)</w:t>
+      </w:r>
+    </w:p>
+    <w:p>
+      <w:pPr>
+        <w:pStyle w:val="ListParagraph"/>
+        <w:numPr>
+          <w:ilvl w:val="1"/>
+          <w:numId w:val="8"/>
+        </w:numPr>
+      </w:pPr>
+      <w:r>
+        <w:t xml:space="preserve">Create </w:t>
+      </w:r>
+      <w:r>
+        <w:t>square</w:t>
+      </w:r>
+      <w:r>
+        <w:t xml:space="preserve"> players</w:t>
+      </w:r>
+    </w:p>
+    <w:p>
+      <w:pPr>
+        <w:pStyle w:val="ListParagraph"/>
+        <w:numPr>
+          <w:ilvl w:val="2"/>
+          <w:numId w:val="8"/>
+        </w:numPr>
+      </w:pPr>
+      <w:r>
+        <w:t>Canvas squares are the players</w:t>
+      </w:r>
+    </w:p>
+    <w:p>
+      <w:pPr>
+        <w:pStyle w:val="ListParagraph"/>
+        <w:numPr>
+          <w:ilvl w:val="1"/>
+          <w:numId w:val="8"/>
+        </w:numPr>
+      </w:pPr>
+      <w:r>
+        <w:t>Create a grid where every grid square is barely bigger than the player box</w:t>
       </w:r>
     </w:p>
     <w:p>
@@ -32,11 +97,127 @@
         <w:pStyle w:val="ListParagraph"/>
         <w:numPr>
           <w:ilvl w:val="0"/>
-          <w:numId w:val="1"/>
+          <w:numId w:val="8"/>
         </w:numPr>
       </w:pPr>
+      <w:r>
+        <w:t>Logic</w:t>
+      </w:r>
+    </w:p>
+    <w:p>
+      <w:pPr>
+        <w:pStyle w:val="ListParagraph"/>
+        <w:numPr>
+          <w:ilvl w:val="1"/>
+          <w:numId w:val="8"/>
+        </w:numPr>
+      </w:pPr>
+      <w:r>
+        <w:t>Make the players move with WASD</w:t>
+      </w:r>
+    </w:p>
+    <w:p>
+      <w:pPr>
+        <w:pStyle w:val="ListParagraph"/>
+        <w:numPr>
+          <w:ilvl w:val="1"/>
+          <w:numId w:val="8"/>
+        </w:numPr>
+      </w:pPr>
+      <w:r>
+        <w:t>Players only move along each square on the grid (as in only a certain distance along the x and y axis)</w:t>
+      </w:r>
       <w:bookmarkStart w:id="0" w:name="_GoBack"/>
       <w:bookmarkEnd w:id="0"/>
+    </w:p>
+    <w:p>
+      <w:pPr>
+        <w:pStyle w:val="ListParagraph"/>
+        <w:numPr>
+          <w:ilvl w:val="1"/>
+          <w:numId w:val="8"/>
+        </w:numPr>
+      </w:pPr>
+      <w:r>
+        <w:t>Players not allowed to go outside the canvas</w:t>
+      </w:r>
+    </w:p>
+    <w:p>
+      <w:pPr>
+        <w:pStyle w:val="ListParagraph"/>
+        <w:numPr>
+          <w:ilvl w:val="0"/>
+          <w:numId w:val="8"/>
+        </w:numPr>
+      </w:pPr>
+      <w:r>
+        <w:t>Back end</w:t>
+      </w:r>
+    </w:p>
+    <w:p>
+      <w:pPr>
+        <w:pStyle w:val="ListParagraph"/>
+        <w:numPr>
+          <w:ilvl w:val="1"/>
+          <w:numId w:val="8"/>
+        </w:numPr>
+      </w:pPr>
+      <w:r>
+        <w:t>Express server configured with socket.io</w:t>
+      </w:r>
+    </w:p>
+    <w:p>
+      <w:pPr>
+        <w:pStyle w:val="ListParagraph"/>
+        <w:numPr>
+          <w:ilvl w:val="2"/>
+          <w:numId w:val="8"/>
+        </w:numPr>
+      </w:pPr>
+      <w:r>
+        <w:t>Allow four player connection</w:t>
+      </w:r>
+    </w:p>
+    <w:p>
+      <w:pPr>
+        <w:pStyle w:val="ListParagraph"/>
+        <w:numPr>
+          <w:ilvl w:val="2"/>
+          <w:numId w:val="8"/>
+        </w:numPr>
+      </w:pPr>
+      <w:r>
+        <w:t>Create new player when someone joins</w:t>
+      </w:r>
+    </w:p>
+    <w:p>
+      <w:pPr>
+        <w:pStyle w:val="ListParagraph"/>
+        <w:numPr>
+          <w:ilvl w:val="0"/>
+          <w:numId w:val="8"/>
+        </w:numPr>
+      </w:pPr>
+      <w:r>
+        <w:t>Design</w:t>
+      </w:r>
+    </w:p>
+    <w:p>
+      <w:pPr>
+        <w:pStyle w:val="ListParagraph"/>
+        <w:numPr>
+          <w:ilvl w:val="1"/>
+          <w:numId w:val="8"/>
+        </w:numPr>
+      </w:pPr>
+      <w:r>
+        <w:t>Pixel grass texture</w:t>
+      </w:r>
+    </w:p>
+    <w:p>
+      <w:pPr>
+        <w:pStyle w:val="ListParagraph"/>
+      </w:pPr>
     </w:p>
     <w:sectPr>
       <w:pgSz w:w="12240" w:h="15840"/>
@@ -51,28 +232,819 @@
 <file path=word/numbering.xml><?xml version="1.0" encoding="utf-8"?>
 <w:numbering xmlns:wpc="http://schemas.microsoft.com/office/word/2010/wordprocessingCanvas" xmlns:cx="http://schemas.microsoft.com/office/drawing/2014/chartex" xmlns:cx1="http://schemas.microsoft.com/office/drawing/2015/9/8/chartex" xmlns:cx2="http://schemas.microsoft.com/office/drawing/2015/10/21/chartex" xmlns:cx3="http://schemas.microsoft.com/office/drawing/2016/5/9/chartex" xmlns:cx4="http://schemas.microsoft.com/office/drawing/2016/5/10/chartex" xmlns:cx5="http://schemas.microsoft.com/office/drawing/2016/5/11/chartex" xmlns:cx6="http://schemas.microsoft.com/office/drawing/2016/5/12/chartex" xmlns:cx7="http://schemas.microsoft.com/office/drawing/2016/5/13/chartex" xmlns:cx8="http://schemas.microsoft.com/office/drawing/2016/5/14/chartex" xmlns:mc="http://schemas.openxmlformats.org/markup-compatibility/2006" xmlns:aink="http://schemas.microsoft.com/office/drawing/2016/ink" xmlns:am3d="http://schemas.microsoft.com/office/drawing/2017/model3d" xmlns:o="urn:schemas-microsoft-com:office:office" xmlns:r="http://schemas.openxmlformats.org/officeDocument/2006/relationships" xmlns:m="http://schemas.openxmlformats.org/officeDocument/2006/math" xmlns:v="urn:schemas-microsoft-com:vml" xmlns:wp14="http://schemas.microsoft.com/office/word/2010/wordprocessingDrawing" xmlns:wp="http://schemas.openxmlformats.org/drawingml/2006/wordprocessingDrawing" xmlns:w10="urn:schemas-microsoft-com:office:word" xmlns:w="http://schemas.openxmlformats.org/wordprocessingml/2006/main" xmlns:w14="http://schemas.microsoft.com/office/word/2010/wordml" xmlns:w15="http://schemas.microsoft.com/office/word/2012/wordml" xmlns:w16cid="http://schemas.microsoft.com/office/word/2016/wordml/cid" xmlns:w16se="http://schemas.microsoft.com/office/word/2015/wordml/symex" xmlns:wpg="http://schemas.microsoft.com/office/word/2010/wordprocessingGroup" xmlns:wpi="http://schemas.microsoft.com/office/word/2010/wordprocessingInk" xmlns:wne="http://schemas.microsoft.com/office/word/2006/wordml" xmlns:wps="http://schemas.microsoft.com/office/word/2010/wordprocessingShape" mc:Ignorable="w14 w15 w16se w16cid wp14">
   <w:abstractNum w:abstractNumId="0" w15:restartNumberingAfterBreak="0">
+    <w:nsid w:val="0E824FDF"/>
+    <w:multiLevelType w:val="hybridMultilevel"/>
+    <w:tmpl w:val="A3C0A42A"/>
+    <w:lvl w:ilvl="0" w:tplc="04090003">
+      <w:start w:val="1"/>
+      <w:numFmt w:val="bullet"/>
+      <w:lvlText w:val="o"/>
+      <w:lvlJc w:val="left"/>
+      <w:pPr>
+        <w:ind w:left="1440" w:hanging="360"/>
+      </w:pPr>
+      <w:rPr>
+        <w:rFonts w:ascii="Courier New" w:hAnsi="Courier New" w:cs="Courier New" w:hint="default"/>
+      </w:rPr>
+    </w:lvl>
+    <w:lvl w:ilvl="1" w:tplc="04090003" w:tentative="1">
+      <w:start w:val="1"/>
+      <w:numFmt w:val="bullet"/>
+      <w:lvlText w:val="o"/>
+      <w:lvlJc w:val="left"/>
+      <w:pPr>
+        <w:ind w:left="2160" w:hanging="360"/>
+      </w:pPr>
+      <w:rPr>
+        <w:rFonts w:ascii="Courier New" w:hAnsi="Courier New" w:cs="Courier New" w:hint="default"/>
+      </w:rPr>
+    </w:lvl>
+    <w:lvl w:ilvl="2" w:tplc="04090005" w:tentative="1">
+      <w:start w:val="1"/>
+      <w:numFmt w:val="bullet"/>
+      <w:lvlText w:val=""/>
+      <w:lvlJc w:val="left"/>
+      <w:pPr>
+        <w:ind w:left="2880" w:hanging="360"/>
+      </w:pPr>
+      <w:rPr>
+        <w:rFonts w:ascii="Wingdings" w:hAnsi="Wingdings" w:hint="default"/>
+      </w:rPr>
+    </w:lvl>
+    <w:lvl w:ilvl="3" w:tplc="04090001" w:tentative="1">
+      <w:start w:val="1"/>
+      <w:numFmt w:val="bullet"/>
+      <w:lvlText w:val=""/>
+      <w:lvlJc w:val="left"/>
+      <w:pPr>
+        <w:ind w:left="3600" w:hanging="360"/>
+      </w:pPr>
+      <w:rPr>
+        <w:rFonts w:ascii="Symbol" w:hAnsi="Symbol" w:hint="default"/>
+      </w:rPr>
+    </w:lvl>
+    <w:lvl w:ilvl="4" w:tplc="04090003" w:tentative="1">
+      <w:start w:val="1"/>
+      <w:numFmt w:val="bullet"/>
+      <w:lvlText w:val="o"/>
+      <w:lvlJc w:val="left"/>
+      <w:pPr>
+        <w:ind w:left="4320" w:hanging="360"/>
+      </w:pPr>
+      <w:rPr>
+        <w:rFonts w:ascii="Courier New" w:hAnsi="Courier New" w:cs="Courier New" w:hint="default"/>
+      </w:rPr>
+    </w:lvl>
+    <w:lvl w:ilvl="5" w:tplc="04090005" w:tentative="1">
+      <w:start w:val="1"/>
+      <w:numFmt w:val="bullet"/>
+      <w:lvlText w:val=""/>
+      <w:lvlJc w:val="left"/>
+      <w:pPr>
+        <w:ind w:left="5040" w:hanging="360"/>
+      </w:pPr>
+      <w:rPr>
+        <w:rFonts w:ascii="Wingdings" w:hAnsi="Wingdings" w:hint="default"/>
+      </w:rPr>
+    </w:lvl>
+    <w:lvl w:ilvl="6" w:tplc="04090001" w:tentative="1">
+      <w:start w:val="1"/>
+      <w:numFmt w:val="bullet"/>
+      <w:lvlText w:val=""/>
+      <w:lvlJc w:val="left"/>
+      <w:pPr>
+        <w:ind w:left="5760" w:hanging="360"/>
+      </w:pPr>
+      <w:rPr>
+        <w:rFonts w:ascii="Symbol" w:hAnsi="Symbol" w:hint="default"/>
+      </w:rPr>
+    </w:lvl>
+    <w:lvl w:ilvl="7" w:tplc="04090003" w:tentative="1">
+      <w:start w:val="1"/>
+      <w:numFmt w:val="bullet"/>
+      <w:lvlText w:val="o"/>
+      <w:lvlJc w:val="left"/>
+      <w:pPr>
+        <w:ind w:left="6480" w:hanging="360"/>
+      </w:pPr>
+      <w:rPr>
+        <w:rFonts w:ascii="Courier New" w:hAnsi="Courier New" w:cs="Courier New" w:hint="default"/>
+      </w:rPr>
+    </w:lvl>
+    <w:lvl w:ilvl="8" w:tplc="04090005" w:tentative="1">
+      <w:start w:val="1"/>
+      <w:numFmt w:val="bullet"/>
+      <w:lvlText w:val=""/>
+      <w:lvlJc w:val="left"/>
+      <w:pPr>
+        <w:ind w:left="7200" w:hanging="360"/>
+      </w:pPr>
+      <w:rPr>
+        <w:rFonts w:ascii="Wingdings" w:hAnsi="Wingdings" w:hint="default"/>
+      </w:rPr>
+    </w:lvl>
+  </w:abstractNum>
+  <w:abstractNum w:abstractNumId="1" w15:restartNumberingAfterBreak="0">
+    <w:nsid w:val="30450E98"/>
+    <w:multiLevelType w:val="hybridMultilevel"/>
+    <w:tmpl w:val="43A6AB96"/>
+    <w:lvl w:ilvl="0" w:tplc="04090003">
+      <w:start w:val="1"/>
+      <w:numFmt w:val="bullet"/>
+      <w:lvlText w:val="o"/>
+      <w:lvlJc w:val="left"/>
+      <w:pPr>
+        <w:ind w:left="720" w:hanging="360"/>
+      </w:pPr>
+      <w:rPr>
+        <w:rFonts w:ascii="Courier New" w:hAnsi="Courier New" w:cs="Courier New" w:hint="default"/>
+      </w:rPr>
+    </w:lvl>
+    <w:lvl w:ilvl="1" w:tplc="04090003" w:tentative="1">
+      <w:start w:val="1"/>
+      <w:numFmt w:val="bullet"/>
+      <w:lvlText w:val="o"/>
+      <w:lvlJc w:val="left"/>
+      <w:pPr>
+        <w:ind w:left="1440" w:hanging="360"/>
+      </w:pPr>
+      <w:rPr>
+        <w:rFonts w:ascii="Courier New" w:hAnsi="Courier New" w:cs="Courier New" w:hint="default"/>
+      </w:rPr>
+    </w:lvl>
+    <w:lvl w:ilvl="2" w:tplc="04090005" w:tentative="1">
+      <w:start w:val="1"/>
+      <w:numFmt w:val="bullet"/>
+      <w:lvlText w:val=""/>
+      <w:lvlJc w:val="left"/>
+      <w:pPr>
+        <w:ind w:left="2160" w:hanging="360"/>
+      </w:pPr>
+      <w:rPr>
+        <w:rFonts w:ascii="Wingdings" w:hAnsi="Wingdings" w:hint="default"/>
+      </w:rPr>
+    </w:lvl>
+    <w:lvl w:ilvl="3" w:tplc="04090001" w:tentative="1">
+      <w:start w:val="1"/>
+      <w:numFmt w:val="bullet"/>
+      <w:lvlText w:val=""/>
+      <w:lvlJc w:val="left"/>
+      <w:pPr>
+        <w:ind w:left="2880" w:hanging="360"/>
+      </w:pPr>
+      <w:rPr>
+        <w:rFonts w:ascii="Symbol" w:hAnsi="Symbol" w:hint="default"/>
+      </w:rPr>
+    </w:lvl>
+    <w:lvl w:ilvl="4" w:tplc="04090003" w:tentative="1">
+      <w:start w:val="1"/>
+      <w:numFmt w:val="bullet"/>
+      <w:lvlText w:val="o"/>
+      <w:lvlJc w:val="left"/>
+      <w:pPr>
+        <w:ind w:left="3600" w:hanging="360"/>
+      </w:pPr>
+      <w:rPr>
+        <w:rFonts w:ascii="Courier New" w:hAnsi="Courier New" w:cs="Courier New" w:hint="default"/>
+      </w:rPr>
+    </w:lvl>
+    <w:lvl w:ilvl="5" w:tplc="04090005" w:tentative="1">
+      <w:start w:val="1"/>
+      <w:numFmt w:val="bullet"/>
+      <w:lvlText w:val=""/>
+      <w:lvlJc w:val="left"/>
+      <w:pPr>
+        <w:ind w:left="4320" w:hanging="360"/>
+      </w:pPr>
+      <w:rPr>
+        <w:rFonts w:ascii="Wingdings" w:hAnsi="Wingdings" w:hint="default"/>
+      </w:rPr>
+    </w:lvl>
+    <w:lvl w:ilvl="6" w:tplc="04090001" w:tentative="1">
+      <w:start w:val="1"/>
+      <w:numFmt w:val="bullet"/>
+      <w:lvlText w:val=""/>
+      <w:lvlJc w:val="left"/>
+      <w:pPr>
+        <w:ind w:left="5040" w:hanging="360"/>
+      </w:pPr>
+      <w:rPr>
+        <w:rFonts w:ascii="Symbol" w:hAnsi="Symbol" w:hint="default"/>
+      </w:rPr>
+    </w:lvl>
+    <w:lvl w:ilvl="7" w:tplc="04090003" w:tentative="1">
+      <w:start w:val="1"/>
+      <w:numFmt w:val="bullet"/>
+      <w:lvlText w:val="o"/>
+      <w:lvlJc w:val="left"/>
+      <w:pPr>
+        <w:ind w:left="5760" w:hanging="360"/>
+      </w:pPr>
+      <w:rPr>
+        <w:rFonts w:ascii="Courier New" w:hAnsi="Courier New" w:cs="Courier New" w:hint="default"/>
+      </w:rPr>
+    </w:lvl>
+    <w:lvl w:ilvl="8" w:tplc="04090005" w:tentative="1">
+      <w:start w:val="1"/>
+      <w:numFmt w:val="bullet"/>
+      <w:lvlText w:val=""/>
+      <w:lvlJc w:val="left"/>
+      <w:pPr>
+        <w:ind w:left="6480" w:hanging="360"/>
+      </w:pPr>
+      <w:rPr>
+        <w:rFonts w:ascii="Wingdings" w:hAnsi="Wingdings" w:hint="default"/>
+      </w:rPr>
+    </w:lvl>
+  </w:abstractNum>
+  <w:abstractNum w:abstractNumId="2" w15:restartNumberingAfterBreak="0">
+    <w:nsid w:val="38C176D2"/>
+    <w:multiLevelType w:val="hybridMultilevel"/>
+    <w:tmpl w:val="4FE2EFC0"/>
+    <w:lvl w:ilvl="0" w:tplc="04090003">
+      <w:start w:val="1"/>
+      <w:numFmt w:val="bullet"/>
+      <w:lvlText w:val="o"/>
+      <w:lvlJc w:val="left"/>
+      <w:pPr>
+        <w:ind w:left="1080" w:hanging="360"/>
+      </w:pPr>
+      <w:rPr>
+        <w:rFonts w:ascii="Courier New" w:hAnsi="Courier New" w:cs="Courier New" w:hint="default"/>
+      </w:rPr>
+    </w:lvl>
+    <w:lvl w:ilvl="1" w:tplc="04090003" w:tentative="1">
+      <w:start w:val="1"/>
+      <w:numFmt w:val="bullet"/>
+      <w:lvlText w:val="o"/>
+      <w:lvlJc w:val="left"/>
+      <w:pPr>
+        <w:ind w:left="1800" w:hanging="360"/>
+      </w:pPr>
+      <w:rPr>
+        <w:rFonts w:ascii="Courier New" w:hAnsi="Courier New" w:cs="Courier New" w:hint="default"/>
+      </w:rPr>
+    </w:lvl>
+    <w:lvl w:ilvl="2" w:tplc="04090005" w:tentative="1">
+      <w:start w:val="1"/>
+      <w:numFmt w:val="bullet"/>
+      <w:lvlText w:val=""/>
+      <w:lvlJc w:val="left"/>
+      <w:pPr>
+        <w:ind w:left="2520" w:hanging="360"/>
+      </w:pPr>
+      <w:rPr>
+        <w:rFonts w:ascii="Wingdings" w:hAnsi="Wingdings" w:hint="default"/>
+      </w:rPr>
+    </w:lvl>
+    <w:lvl w:ilvl="3" w:tplc="04090001" w:tentative="1">
+      <w:start w:val="1"/>
+      <w:numFmt w:val="bullet"/>
+      <w:lvlText w:val=""/>
+      <w:lvlJc w:val="left"/>
+      <w:pPr>
+        <w:ind w:left="3240" w:hanging="360"/>
+      </w:pPr>
+      <w:rPr>
+        <w:rFonts w:ascii="Symbol" w:hAnsi="Symbol" w:hint="default"/>
+      </w:rPr>
+    </w:lvl>
+    <w:lvl w:ilvl="4" w:tplc="04090003" w:tentative="1">
+      <w:start w:val="1"/>
+      <w:numFmt w:val="bullet"/>
+      <w:lvlText w:val="o"/>
+      <w:lvlJc w:val="left"/>
+      <w:pPr>
+        <w:ind w:left="3960" w:hanging="360"/>
+      </w:pPr>
+      <w:rPr>
+        <w:rFonts w:ascii="Courier New" w:hAnsi="Courier New" w:cs="Courier New" w:hint="default"/>
+      </w:rPr>
+    </w:lvl>
+    <w:lvl w:ilvl="5" w:tplc="04090005" w:tentative="1">
+      <w:start w:val="1"/>
+      <w:numFmt w:val="bullet"/>
+      <w:lvlText w:val=""/>
+      <w:lvlJc w:val="left"/>
+      <w:pPr>
+        <w:ind w:left="4680" w:hanging="360"/>
+      </w:pPr>
+      <w:rPr>
+        <w:rFonts w:ascii="Wingdings" w:hAnsi="Wingdings" w:hint="default"/>
+      </w:rPr>
+    </w:lvl>
+    <w:lvl w:ilvl="6" w:tplc="04090001" w:tentative="1">
+      <w:start w:val="1"/>
+      <w:numFmt w:val="bullet"/>
+      <w:lvlText w:val=""/>
+      <w:lvlJc w:val="left"/>
+      <w:pPr>
+        <w:ind w:left="5400" w:hanging="360"/>
+      </w:pPr>
+      <w:rPr>
+        <w:rFonts w:ascii="Symbol" w:hAnsi="Symbol" w:hint="default"/>
+      </w:rPr>
+    </w:lvl>
+    <w:lvl w:ilvl="7" w:tplc="04090003" w:tentative="1">
+      <w:start w:val="1"/>
+      <w:numFmt w:val="bullet"/>
+      <w:lvlText w:val="o"/>
+      <w:lvlJc w:val="left"/>
+      <w:pPr>
+        <w:ind w:left="6120" w:hanging="360"/>
+      </w:pPr>
+      <w:rPr>
+        <w:rFonts w:ascii="Courier New" w:hAnsi="Courier New" w:cs="Courier New" w:hint="default"/>
+      </w:rPr>
+    </w:lvl>
+    <w:lvl w:ilvl="8" w:tplc="04090005" w:tentative="1">
+      <w:start w:val="1"/>
+      <w:numFmt w:val="bullet"/>
+      <w:lvlText w:val=""/>
+      <w:lvlJc w:val="left"/>
+      <w:pPr>
+        <w:ind w:left="6840" w:hanging="360"/>
+      </w:pPr>
+      <w:rPr>
+        <w:rFonts w:ascii="Wingdings" w:hAnsi="Wingdings" w:hint="default"/>
+      </w:rPr>
+    </w:lvl>
+  </w:abstractNum>
+  <w:abstractNum w:abstractNumId="3" w15:restartNumberingAfterBreak="0">
+    <w:nsid w:val="3AEA611B"/>
+    <w:multiLevelType w:val="hybridMultilevel"/>
+    <w:tmpl w:val="17DE26AC"/>
+    <w:lvl w:ilvl="0" w:tplc="04090003">
+      <w:start w:val="1"/>
+      <w:numFmt w:val="bullet"/>
+      <w:lvlText w:val="o"/>
+      <w:lvlJc w:val="left"/>
+      <w:pPr>
+        <w:ind w:left="720" w:hanging="360"/>
+      </w:pPr>
+      <w:rPr>
+        <w:rFonts w:ascii="Courier New" w:hAnsi="Courier New" w:cs="Courier New" w:hint="default"/>
+      </w:rPr>
+    </w:lvl>
+    <w:lvl w:ilvl="1" w:tplc="04090003" w:tentative="1">
+      <w:start w:val="1"/>
+      <w:numFmt w:val="bullet"/>
+      <w:lvlText w:val="o"/>
+      <w:lvlJc w:val="left"/>
+      <w:pPr>
+        <w:ind w:left="1440" w:hanging="360"/>
+      </w:pPr>
+      <w:rPr>
+        <w:rFonts w:ascii="Courier New" w:hAnsi="Courier New" w:cs="Courier New" w:hint="default"/>
+      </w:rPr>
+    </w:lvl>
+    <w:lvl w:ilvl="2" w:tplc="04090005" w:tentative="1">
+      <w:start w:val="1"/>
+      <w:numFmt w:val="bullet"/>
+      <w:lvlText w:val=""/>
+      <w:lvlJc w:val="left"/>
+      <w:pPr>
+        <w:ind w:left="2160" w:hanging="360"/>
+      </w:pPr>
+      <w:rPr>
+        <w:rFonts w:ascii="Wingdings" w:hAnsi="Wingdings" w:hint="default"/>
+      </w:rPr>
+    </w:lvl>
+    <w:lvl w:ilvl="3" w:tplc="04090001" w:tentative="1">
+      <w:start w:val="1"/>
+      <w:numFmt w:val="bullet"/>
+      <w:lvlText w:val=""/>
+      <w:lvlJc w:val="left"/>
+      <w:pPr>
+        <w:ind w:left="2880" w:hanging="360"/>
+      </w:pPr>
+      <w:rPr>
+        <w:rFonts w:ascii="Symbol" w:hAnsi="Symbol" w:hint="default"/>
+      </w:rPr>
+    </w:lvl>
+    <w:lvl w:ilvl="4" w:tplc="04090003" w:tentative="1">
+      <w:start w:val="1"/>
+      <w:numFmt w:val="bullet"/>
+      <w:lvlText w:val="o"/>
+      <w:lvlJc w:val="left"/>
+      <w:pPr>
+        <w:ind w:left="3600" w:hanging="360"/>
+      </w:pPr>
+      <w:rPr>
+        <w:rFonts w:ascii="Courier New" w:hAnsi="Courier New" w:cs="Courier New" w:hint="default"/>
+      </w:rPr>
+    </w:lvl>
+    <w:lvl w:ilvl="5" w:tplc="04090005" w:tentative="1">
+      <w:start w:val="1"/>
+      <w:numFmt w:val="bullet"/>
+      <w:lvlText w:val=""/>
+      <w:lvlJc w:val="left"/>
+      <w:pPr>
+        <w:ind w:left="4320" w:hanging="360"/>
+      </w:pPr>
+      <w:rPr>
+        <w:rFonts w:ascii="Wingdings" w:hAnsi="Wingdings" w:hint="default"/>
+      </w:rPr>
+    </w:lvl>
+    <w:lvl w:ilvl="6" w:tplc="04090001" w:tentative="1">
+      <w:start w:val="1"/>
+      <w:numFmt w:val="bullet"/>
+      <w:lvlText w:val=""/>
+      <w:lvlJc w:val="left"/>
+      <w:pPr>
+        <w:ind w:left="5040" w:hanging="360"/>
+      </w:pPr>
+      <w:rPr>
+        <w:rFonts w:ascii="Symbol" w:hAnsi="Symbol" w:hint="default"/>
+      </w:rPr>
+    </w:lvl>
+    <w:lvl w:ilvl="7" w:tplc="04090003" w:tentative="1">
+      <w:start w:val="1"/>
+      <w:numFmt w:val="bullet"/>
+      <w:lvlText w:val="o"/>
+      <w:lvlJc w:val="left"/>
+      <w:pPr>
+        <w:ind w:left="5760" w:hanging="360"/>
+      </w:pPr>
+      <w:rPr>
+        <w:rFonts w:ascii="Courier New" w:hAnsi="Courier New" w:cs="Courier New" w:hint="default"/>
+      </w:rPr>
+    </w:lvl>
+    <w:lvl w:ilvl="8" w:tplc="04090005" w:tentative="1">
+      <w:start w:val="1"/>
+      <w:numFmt w:val="bullet"/>
+      <w:lvlText w:val=""/>
+      <w:lvlJc w:val="left"/>
+      <w:pPr>
+        <w:ind w:left="6480" w:hanging="360"/>
+      </w:pPr>
+      <w:rPr>
+        <w:rFonts w:ascii="Wingdings" w:hAnsi="Wingdings" w:hint="default"/>
+      </w:rPr>
+    </w:lvl>
+  </w:abstractNum>
+  <w:abstractNum w:abstractNumId="4" w15:restartNumberingAfterBreak="0">
+    <w:nsid w:val="41035E3E"/>
+    <w:multiLevelType w:val="hybridMultilevel"/>
+    <w:tmpl w:val="69380FAE"/>
+    <w:lvl w:ilvl="0" w:tplc="04090003">
+      <w:start w:val="1"/>
+      <w:numFmt w:val="bullet"/>
+      <w:lvlText w:val="o"/>
+      <w:lvlJc w:val="left"/>
+      <w:pPr>
+        <w:ind w:left="2160" w:hanging="360"/>
+      </w:pPr>
+      <w:rPr>
+        <w:rFonts w:ascii="Courier New" w:hAnsi="Courier New" w:cs="Courier New" w:hint="default"/>
+      </w:rPr>
+    </w:lvl>
+    <w:lvl w:ilvl="1" w:tplc="04090003" w:tentative="1">
+      <w:start w:val="1"/>
+      <w:numFmt w:val="bullet"/>
+      <w:lvlText w:val="o"/>
+      <w:lvlJc w:val="left"/>
+      <w:pPr>
+        <w:ind w:left="2880" w:hanging="360"/>
+      </w:pPr>
+      <w:rPr>
+        <w:rFonts w:ascii="Courier New" w:hAnsi="Courier New" w:cs="Courier New" w:hint="default"/>
+      </w:rPr>
+    </w:lvl>
+    <w:lvl w:ilvl="2" w:tplc="04090005" w:tentative="1">
+      <w:start w:val="1"/>
+      <w:numFmt w:val="bullet"/>
+      <w:lvlText w:val=""/>
+      <w:lvlJc w:val="left"/>
+      <w:pPr>
+        <w:ind w:left="3600" w:hanging="360"/>
+      </w:pPr>
+      <w:rPr>
+        <w:rFonts w:ascii="Wingdings" w:hAnsi="Wingdings" w:hint="default"/>
+      </w:rPr>
+    </w:lvl>
+    <w:lvl w:ilvl="3" w:tplc="04090001" w:tentative="1">
+      <w:start w:val="1"/>
+      <w:numFmt w:val="bullet"/>
+      <w:lvlText w:val=""/>
+      <w:lvlJc w:val="left"/>
+      <w:pPr>
+        <w:ind w:left="4320" w:hanging="360"/>
+      </w:pPr>
+      <w:rPr>
+        <w:rFonts w:ascii="Symbol" w:hAnsi="Symbol" w:hint="default"/>
+      </w:rPr>
+    </w:lvl>
+    <w:lvl w:ilvl="4" w:tplc="04090003" w:tentative="1">
+      <w:start w:val="1"/>
+      <w:numFmt w:val="bullet"/>
+      <w:lvlText w:val="o"/>
+      <w:lvlJc w:val="left"/>
+      <w:pPr>
+        <w:ind w:left="5040" w:hanging="360"/>
+      </w:pPr>
+      <w:rPr>
+        <w:rFonts w:ascii="Courier New" w:hAnsi="Courier New" w:cs="Courier New" w:hint="default"/>
+      </w:rPr>
+    </w:lvl>
+    <w:lvl w:ilvl="5" w:tplc="04090005" w:tentative="1">
+      <w:start w:val="1"/>
+      <w:numFmt w:val="bullet"/>
+      <w:lvlText w:val=""/>
+      <w:lvlJc w:val="left"/>
+      <w:pPr>
+        <w:ind w:left="5760" w:hanging="360"/>
+      </w:pPr>
+      <w:rPr>
+        <w:rFonts w:ascii="Wingdings" w:hAnsi="Wingdings" w:hint="default"/>
+      </w:rPr>
+    </w:lvl>
+    <w:lvl w:ilvl="6" w:tplc="04090001" w:tentative="1">
+      <w:start w:val="1"/>
+      <w:numFmt w:val="bullet"/>
+      <w:lvlText w:val=""/>
+      <w:lvlJc w:val="left"/>
+      <w:pPr>
+        <w:ind w:left="6480" w:hanging="360"/>
+      </w:pPr>
+      <w:rPr>
+        <w:rFonts w:ascii="Symbol" w:hAnsi="Symbol" w:hint="default"/>
+      </w:rPr>
+    </w:lvl>
+    <w:lvl w:ilvl="7" w:tplc="04090003" w:tentative="1">
+      <w:start w:val="1"/>
+      <w:numFmt w:val="bullet"/>
+      <w:lvlText w:val="o"/>
+      <w:lvlJc w:val="left"/>
+      <w:pPr>
+        <w:ind w:left="7200" w:hanging="360"/>
+      </w:pPr>
+      <w:rPr>
+        <w:rFonts w:ascii="Courier New" w:hAnsi="Courier New" w:cs="Courier New" w:hint="default"/>
+      </w:rPr>
+    </w:lvl>
+    <w:lvl w:ilvl="8" w:tplc="04090005" w:tentative="1">
+      <w:start w:val="1"/>
+      <w:numFmt w:val="bullet"/>
+      <w:lvlText w:val=""/>
+      <w:lvlJc w:val="left"/>
+      <w:pPr>
+        <w:ind w:left="7920" w:hanging="360"/>
+      </w:pPr>
+      <w:rPr>
+        <w:rFonts w:ascii="Wingdings" w:hAnsi="Wingdings" w:hint="default"/>
+      </w:rPr>
+    </w:lvl>
+  </w:abstractNum>
+  <w:abstractNum w:abstractNumId="5" w15:restartNumberingAfterBreak="0">
+    <w:nsid w:val="45AB621F"/>
+    <w:multiLevelType w:val="hybridMultilevel"/>
+    <w:tmpl w:val="13D8B36C"/>
+    <w:lvl w:ilvl="0" w:tplc="04090001">
+      <w:start w:val="1"/>
+      <w:numFmt w:val="bullet"/>
+      <w:lvlText w:val=""/>
+      <w:lvlJc w:val="left"/>
+      <w:pPr>
+        <w:ind w:left="720" w:hanging="360"/>
+      </w:pPr>
+      <w:rPr>
+        <w:rFonts w:ascii="Symbol" w:hAnsi="Symbol" w:hint="default"/>
+      </w:rPr>
+    </w:lvl>
+    <w:lvl w:ilvl="1" w:tplc="04090003">
+      <w:start w:val="1"/>
+      <w:numFmt w:val="bullet"/>
+      <w:lvlText w:val="o"/>
+      <w:lvlJc w:val="left"/>
+      <w:pPr>
+        <w:ind w:left="1440" w:hanging="360"/>
+      </w:pPr>
+      <w:rPr>
+        <w:rFonts w:ascii="Courier New" w:hAnsi="Courier New" w:cs="Courier New" w:hint="default"/>
+      </w:rPr>
+    </w:lvl>
+    <w:lvl w:ilvl="2" w:tplc="04090005">
+      <w:start w:val="1"/>
+      <w:numFmt w:val="bullet"/>
+      <w:lvlText w:val=""/>
+      <w:lvlJc w:val="left"/>
+      <w:pPr>
+        <w:ind w:left="2160" w:hanging="360"/>
+      </w:pPr>
+      <w:rPr>
+        <w:rFonts w:ascii="Wingdings" w:hAnsi="Wingdings" w:hint="default"/>
+      </w:rPr>
+    </w:lvl>
+    <w:lvl w:ilvl="3" w:tplc="04090001" w:tentative="1">
+      <w:start w:val="1"/>
+      <w:numFmt w:val="bullet"/>
+      <w:lvlText w:val=""/>
+      <w:lvlJc w:val="left"/>
+      <w:pPr>
+        <w:ind w:left="2880" w:hanging="360"/>
+      </w:pPr>
+      <w:rPr>
+        <w:rFonts w:ascii="Symbol" w:hAnsi="Symbol" w:hint="default"/>
+      </w:rPr>
+    </w:lvl>
+    <w:lvl w:ilvl="4" w:tplc="04090003" w:tentative="1">
+      <w:start w:val="1"/>
+      <w:numFmt w:val="bullet"/>
+      <w:lvlText w:val="o"/>
+      <w:lvlJc w:val="left"/>
+      <w:pPr>
+        <w:ind w:left="3600" w:hanging="360"/>
+      </w:pPr>
+      <w:rPr>
+        <w:rFonts w:ascii="Courier New" w:hAnsi="Courier New" w:cs="Courier New" w:hint="default"/>
+      </w:rPr>
+    </w:lvl>
+    <w:lvl w:ilvl="5" w:tplc="04090005" w:tentative="1">
+      <w:start w:val="1"/>
+      <w:numFmt w:val="bullet"/>
+      <w:lvlText w:val=""/>
+      <w:lvlJc w:val="left"/>
+      <w:pPr>
+        <w:ind w:left="4320" w:hanging="360"/>
+      </w:pPr>
+      <w:rPr>
+        <w:rFonts w:ascii="Wingdings" w:hAnsi="Wingdings" w:hint="default"/>
+      </w:rPr>
+    </w:lvl>
+    <w:lvl w:ilvl="6" w:tplc="04090001" w:tentative="1">
+      <w:start w:val="1"/>
+      <w:numFmt w:val="bullet"/>
+      <w:lvlText w:val=""/>
+      <w:lvlJc w:val="left"/>
+      <w:pPr>
+        <w:ind w:left="5040" w:hanging="360"/>
+      </w:pPr>
+      <w:rPr>
+        <w:rFonts w:ascii="Symbol" w:hAnsi="Symbol" w:hint="default"/>
+      </w:rPr>
+    </w:lvl>
+    <w:lvl w:ilvl="7" w:tplc="04090003" w:tentative="1">
+      <w:start w:val="1"/>
+      <w:numFmt w:val="bullet"/>
+      <w:lvlText w:val="o"/>
+      <w:lvlJc w:val="left"/>
+      <w:pPr>
+        <w:ind w:left="5760" w:hanging="360"/>
+      </w:pPr>
+      <w:rPr>
+        <w:rFonts w:ascii="Courier New" w:hAnsi="Courier New" w:cs="Courier New" w:hint="default"/>
+      </w:rPr>
+    </w:lvl>
+    <w:lvl w:ilvl="8" w:tplc="04090005" w:tentative="1">
+      <w:start w:val="1"/>
+      <w:numFmt w:val="bullet"/>
+      <w:lvlText w:val=""/>
+      <w:lvlJc w:val="left"/>
+      <w:pPr>
+        <w:ind w:left="6480" w:hanging="360"/>
+      </w:pPr>
+      <w:rPr>
+        <w:rFonts w:ascii="Wingdings" w:hAnsi="Wingdings" w:hint="default"/>
+      </w:rPr>
+    </w:lvl>
+  </w:abstractNum>
+  <w:abstractNum w:abstractNumId="6" w15:restartNumberingAfterBreak="0">
     <w:nsid w:val="58B43472"/>
     <w:multiLevelType w:val="hybridMultilevel"/>
-    <w:tmpl w:val="49F8249A"/>
+    <w:tmpl w:val="5E5C8AB0"/>
     <w:lvl w:ilvl="0" w:tplc="04090001">
       <w:start w:val="1"/>
       <w:numFmt w:val="bullet"/>
       <w:lvlText w:val=""/>
       <w:lvlJc w:val="left"/>
       <w:pPr>
-        <w:ind w:left="720" w:hanging="360"/>
+        <w:ind w:left="1800" w:hanging="360"/>
       </w:pPr>
       <w:rPr>
         <w:rFonts w:ascii="Symbol" w:hAnsi="Symbol" w:hint="default"/>
       </w:rPr>
     </w:lvl>
+    <w:lvl w:ilvl="1" w:tplc="04090003">
+      <w:start w:val="1"/>
+      <w:numFmt w:val="bullet"/>
+      <w:lvlText w:val="o"/>
+      <w:lvlJc w:val="left"/>
+      <w:pPr>
+        <w:ind w:left="2520" w:hanging="360"/>
+      </w:pPr>
+      <w:rPr>
+        <w:rFonts w:ascii="Courier New" w:hAnsi="Courier New" w:cs="Courier New" w:hint="default"/>
+      </w:rPr>
+    </w:lvl>
+    <w:lvl w:ilvl="2" w:tplc="04090005">
+      <w:start w:val="1"/>
+      <w:numFmt w:val="bullet"/>
+      <w:lvlText w:val=""/>
+      <w:lvlJc w:val="left"/>
+      <w:pPr>
+        <w:ind w:left="3240" w:hanging="360"/>
+      </w:pPr>
+      <w:rPr>
+        <w:rFonts w:ascii="Wingdings" w:hAnsi="Wingdings" w:hint="default"/>
+      </w:rPr>
+    </w:lvl>
+    <w:lvl w:ilvl="3" w:tplc="04090001">
+      <w:start w:val="1"/>
+      <w:numFmt w:val="bullet"/>
+      <w:lvlText w:val=""/>
+      <w:lvlJc w:val="left"/>
+      <w:pPr>
+        <w:ind w:left="3960" w:hanging="360"/>
+      </w:pPr>
+      <w:rPr>
+        <w:rFonts w:ascii="Symbol" w:hAnsi="Symbol" w:hint="default"/>
+      </w:rPr>
+    </w:lvl>
+    <w:lvl w:ilvl="4" w:tplc="04090003">
+      <w:start w:val="1"/>
+      <w:numFmt w:val="bullet"/>
+      <w:lvlText w:val="o"/>
+      <w:lvlJc w:val="left"/>
+      <w:pPr>
+        <w:ind w:left="4680" w:hanging="360"/>
+      </w:pPr>
+      <w:rPr>
+        <w:rFonts w:ascii="Courier New" w:hAnsi="Courier New" w:cs="Courier New" w:hint="default"/>
+      </w:rPr>
+    </w:lvl>
+    <w:lvl w:ilvl="5" w:tplc="04090005">
+      <w:start w:val="1"/>
+      <w:numFmt w:val="bullet"/>
+      <w:lvlText w:val=""/>
+      <w:lvlJc w:val="left"/>
+      <w:pPr>
+        <w:ind w:left="5400" w:hanging="360"/>
+      </w:pPr>
+      <w:rPr>
+        <w:rFonts w:ascii="Wingdings" w:hAnsi="Wingdings" w:hint="default"/>
+      </w:rPr>
+    </w:lvl>
+    <w:lvl w:ilvl="6" w:tplc="04090001">
+      <w:start w:val="1"/>
+      <w:numFmt w:val="bullet"/>
+      <w:lvlText w:val=""/>
+      <w:lvlJc w:val="left"/>
+      <w:pPr>
+        <w:ind w:left="6120" w:hanging="360"/>
+      </w:pPr>
+      <w:rPr>
+        <w:rFonts w:ascii="Symbol" w:hAnsi="Symbol" w:hint="default"/>
+      </w:rPr>
+    </w:lvl>
+    <w:lvl w:ilvl="7" w:tplc="04090003">
+      <w:start w:val="1"/>
+      <w:numFmt w:val="bullet"/>
+      <w:lvlText w:val="o"/>
+      <w:lvlJc w:val="left"/>
+      <w:pPr>
+        <w:ind w:left="6840" w:hanging="360"/>
+      </w:pPr>
+      <w:rPr>
+        <w:rFonts w:ascii="Courier New" w:hAnsi="Courier New" w:cs="Courier New" w:hint="default"/>
+      </w:rPr>
+    </w:lvl>
+    <w:lvl w:ilvl="8" w:tplc="04090005">
+      <w:start w:val="1"/>
+      <w:numFmt w:val="bullet"/>
+      <w:lvlText w:val=""/>
+      <w:lvlJc w:val="left"/>
+      <w:pPr>
+        <w:ind w:left="7560" w:hanging="360"/>
+      </w:pPr>
+      <w:rPr>
+        <w:rFonts w:ascii="Wingdings" w:hAnsi="Wingdings" w:hint="default"/>
+      </w:rPr>
+    </w:lvl>
+  </w:abstractNum>
+  <w:abstractNum w:abstractNumId="7" w15:restartNumberingAfterBreak="0">
+    <w:nsid w:val="75405D91"/>
+    <w:multiLevelType w:val="hybridMultilevel"/>
+    <w:tmpl w:val="7722ECE4"/>
+    <w:lvl w:ilvl="0" w:tplc="04090003">
+      <w:start w:val="1"/>
+      <w:numFmt w:val="bullet"/>
+      <w:lvlText w:val="o"/>
+      <w:lvlJc w:val="left"/>
+      <w:pPr>
+        <w:ind w:left="2520" w:hanging="360"/>
+      </w:pPr>
+      <w:rPr>
+        <w:rFonts w:ascii="Courier New" w:hAnsi="Courier New" w:cs="Courier New" w:hint="default"/>
+      </w:rPr>
+    </w:lvl>
     <w:lvl w:ilvl="1" w:tplc="04090003" w:tentative="1">
       <w:start w:val="1"/>
       <w:numFmt w:val="bullet"/>
       <w:lvlText w:val="o"/>
       <w:lvlJc w:val="left"/>
       <w:pPr>
-        <w:ind w:left="1440" w:hanging="360"/>
+        <w:ind w:left="3240" w:hanging="360"/>
       </w:pPr>
       <w:rPr>
         <w:rFonts w:ascii="Courier New" w:hAnsi="Courier New" w:cs="Courier New" w:hint="default"/>
@@ -84,7 +1056,7 @@
       <w:lvlText w:val=""/>
       <w:lvlJc w:val="left"/>
       <w:pPr>
-        <w:ind w:left="2160" w:hanging="360"/>
+        <w:ind w:left="3960" w:hanging="360"/>
       </w:pPr>
       <w:rPr>
         <w:rFonts w:ascii="Wingdings" w:hAnsi="Wingdings" w:hint="default"/>
@@ -96,7 +1068,7 @@
       <w:lvlText w:val=""/>
       <w:lvlJc w:val="left"/>
       <w:pPr>
-        <w:ind w:left="2880" w:hanging="360"/>
+        <w:ind w:left="4680" w:hanging="360"/>
       </w:pPr>
       <w:rPr>
         <w:rFonts w:ascii="Symbol" w:hAnsi="Symbol" w:hint="default"/>
@@ -108,7 +1080,7 @@
       <w:lvlText w:val="o"/>
       <w:lvlJc w:val="left"/>
       <w:pPr>
-        <w:ind w:left="3600" w:hanging="360"/>
+        <w:ind w:left="5400" w:hanging="360"/>
       </w:pPr>
       <w:rPr>
         <w:rFonts w:ascii="Courier New" w:hAnsi="Courier New" w:cs="Courier New" w:hint="default"/>
@@ -120,7 +1092,7 @@
       <w:lvlText w:val=""/>
       <w:lvlJc w:val="left"/>
       <w:pPr>
-        <w:ind w:left="4320" w:hanging="360"/>
+        <w:ind w:left="6120" w:hanging="360"/>
       </w:pPr>
       <w:rPr>
         <w:rFonts w:ascii="Wingdings" w:hAnsi="Wingdings" w:hint="default"/>
@@ -132,7 +1104,7 @@
       <w:lvlText w:val=""/>
       <w:lvlJc w:val="left"/>
       <w:pPr>
-        <w:ind w:left="5040" w:hanging="360"/>
+        <w:ind w:left="6840" w:hanging="360"/>
       </w:pPr>
       <w:rPr>
         <w:rFonts w:ascii="Symbol" w:hAnsi="Symbol" w:hint="default"/>
@@ -144,7 +1116,7 @@
       <w:lvlText w:val="o"/>
       <w:lvlJc w:val="left"/>
       <w:pPr>
-        <w:ind w:left="5760" w:hanging="360"/>
+        <w:ind w:left="7560" w:hanging="360"/>
       </w:pPr>
       <w:rPr>
         <w:rFonts w:ascii="Courier New" w:hAnsi="Courier New" w:cs="Courier New" w:hint="default"/>
@@ -156,7 +1128,7 @@
       <w:lvlText w:val=""/>
       <w:lvlJc w:val="left"/>
       <w:pPr>
-        <w:ind w:left="6480" w:hanging="360"/>
+        <w:ind w:left="8280" w:hanging="360"/>
       </w:pPr>
       <w:rPr>
         <w:rFonts w:ascii="Wingdings" w:hAnsi="Wingdings" w:hint="default"/>
@@ -164,7 +1136,28 @@
     </w:lvl>
   </w:abstractNum>
   <w:num w:numId="1">
+    <w:abstractNumId w:val="6"/>
+  </w:num>
+  <w:num w:numId="2">
     <w:abstractNumId w:val="0"/>
+  </w:num>
+  <w:num w:numId="3">
+    <w:abstractNumId w:val="4"/>
+  </w:num>
+  <w:num w:numId="4">
+    <w:abstractNumId w:val="7"/>
+  </w:num>
+  <w:num w:numId="5">
+    <w:abstractNumId w:val="2"/>
+  </w:num>
+  <w:num w:numId="6">
+    <w:abstractNumId w:val="3"/>
+  </w:num>
+  <w:num w:numId="7">
+    <w:abstractNumId w:val="1"/>
+  </w:num>
+  <w:num w:numId="8">
+    <w:abstractNumId w:val="5"/>
   </w:num>
 </w:numbering>
 </file>
